--- a/Day 2 Assignment Questions.docx
+++ b/Day 2 Assignment Questions.docx
@@ -10,14 +10,238 @@
     <w:p/>
     <w:p>
       <w:r>
-        <w:t>1. nil</w:t>
-      </w:r>
-    </w:p>
-    <w:p/>
+        <w:t>Questions:</w:t>
+      </w:r>
+    </w:p>
+    <w:p/>
+    <w:p>
+      <w:r>
+        <w:t>1.</w:t>
+      </w:r>
+      <w:r>
+        <w:t>When defining a method, when no return keyword is specified, what is the return value?</w:t>
+      </w:r>
+    </w:p>
+    <w:p/>
+    <w:p>
+      <w:r>
+        <w:t>nil</w:t>
+      </w:r>
+    </w:p>
+    <w:p/>
+    <w:p>
+      <w:r>
+        <w:t>2. What happens when you call the "return" keyword in the middle of a method?</w:t>
+      </w:r>
+    </w:p>
+    <w:p/>
+    <w:p>
+      <w:r>
+        <w:t>All code after the return is not used</w:t>
+      </w:r>
+    </w:p>
+    <w:p/>
+    <w:p>
+      <w:r>
+        <w:t>3. What method do you define to pass parameters into a new object?</w:t>
+      </w:r>
+    </w:p>
+    <w:p/>
+    <w:p>
+      <w:r>
+        <w:t>A subclass. You write it as:</w:t>
+      </w:r>
+      <w:r>
+        <w:br/>
+      </w:r>
+      <w:r>
+        <w:br/>
+        <w:t>class subclass &lt; parent class</w:t>
+      </w:r>
+    </w:p>
+    <w:p/>
+    <w:p>
+      <w:r>
+        <w:t>4. How do you define a class method?</w:t>
+      </w:r>
+    </w:p>
+    <w:p/>
+    <w:p>
+      <w:pPr>
+        <w:rPr>
+          <w:sz w:val="20"/>
+          <w:szCs w:val="20"/>
+        </w:rPr>
+      </w:pPr>
+      <w:r>
+        <w:rPr>
+          <w:sz w:val="20"/>
+          <w:szCs w:val="20"/>
+        </w:rPr>
+        <w:t>Class name</w:t>
+      </w:r>
+      <w:r>
+        <w:rPr>
+          <w:sz w:val="20"/>
+          <w:szCs w:val="20"/>
+        </w:rPr>
+        <w:br/>
+        <w:t xml:space="preserve">    def initialize(var1,var2)</w:t>
+      </w:r>
+      <w:r>
+        <w:rPr>
+          <w:sz w:val="20"/>
+          <w:szCs w:val="20"/>
+        </w:rPr>
+        <w:t xml:space="preserve"> //initialize is a pre-existing method that passes parameters</w:t>
+      </w:r>
+      <w:r>
+        <w:rPr>
+          <w:sz w:val="20"/>
+          <w:szCs w:val="20"/>
+        </w:rPr>
+        <w:br/>
+        <w:t xml:space="preserve">     @var1 = var1    </w:t>
+      </w:r>
+      <w:r>
+        <w:rPr>
+          <w:sz w:val="20"/>
+          <w:szCs w:val="20"/>
+        </w:rPr>
+        <w:t xml:space="preserve">               </w:t>
+      </w:r>
+      <w:r>
+        <w:rPr>
+          <w:sz w:val="20"/>
+          <w:szCs w:val="20"/>
+        </w:rPr>
+        <w:t>//@ is a local variable that only exists within the class</w:t>
+      </w:r>
+      <w:r>
+        <w:rPr>
+          <w:sz w:val="20"/>
+          <w:szCs w:val="20"/>
+        </w:rPr>
+        <w:br/>
+        <w:t xml:space="preserve">     @var2 = var2</w:t>
+      </w:r>
+    </w:p>
+    <w:p>
+      <w:pPr>
+        <w:rPr>
+          <w:sz w:val="20"/>
+          <w:szCs w:val="20"/>
+        </w:rPr>
+      </w:pPr>
+      <w:r>
+        <w:rPr>
+          <w:sz w:val="20"/>
+          <w:szCs w:val="20"/>
+        </w:rPr>
+        <w:t xml:space="preserve">   End</w:t>
+      </w:r>
+    </w:p>
+    <w:p>
+      <w:r>
+        <w:rPr>
+          <w:sz w:val="20"/>
+          <w:szCs w:val="20"/>
+        </w:rPr>
+        <w:t>end</w:t>
+      </w:r>
+      <w:r>
+        <w:br/>
+      </w:r>
+    </w:p>
+    <w:p/>
+    <w:p>
+      <w:r>
+        <w:t>5. How would you write attr_accessor, attr_reader, and attr_writer by hand?</w:t>
+      </w:r>
+    </w:p>
+    <w:p/>
+    <w:p>
+      <w:r>
+        <w:t>Class Class1</w:t>
+      </w:r>
+    </w:p>
+    <w:p>
+      <w:r>
+        <w:t>Attr_reader :var</w:t>
+      </w:r>
+      <w:r>
+        <w:br/>
+        <w:t>Attr_writer :var</w:t>
+      </w:r>
+    </w:p>
+    <w:p>
+      <w:r>
+        <w:t>End</w:t>
+      </w:r>
+    </w:p>
+    <w:p/>
+    <w:p>
+      <w:r>
+        <w:t>Class Class2</w:t>
+      </w:r>
+      <w:r>
+        <w:br/>
+        <w:t>attr_accessor :var</w:t>
+      </w:r>
+      <w:r>
+        <w:br/>
+        <w:t>end</w:t>
+      </w:r>
+    </w:p>
+    <w:p/>
+    <w:p>
+      <w:r>
+        <w:t>Or you could do it the long way:</w:t>
+      </w:r>
+      <w:r>
+        <w:br/>
+      </w:r>
+      <w:r>
+        <w:br/>
+        <w:t>def var</w:t>
+      </w:r>
+      <w:r>
+        <w:br/>
+        <w:t>@var</w:t>
+      </w:r>
+      <w:r>
+        <w:br/>
+        <w:t>end</w:t>
+      </w:r>
+      <w:r>
+        <w:br/>
+      </w:r>
+      <w:r>
+        <w:br/>
+        <w:t>def var=(int)</w:t>
+      </w:r>
+      <w:r>
+        <w:br/>
+      </w:r>
+      <w:r>
+        <w:lastRenderedPageBreak/>
+        <w:t>@var = int</w:t>
+      </w:r>
+      <w:r>
+        <w:br/>
+        <w:t>end</w:t>
+      </w:r>
+      <w:r>
+        <w:br/>
+        <w:t>end</w:t>
+      </w:r>
+    </w:p>
     <w:p>
       <w:bookmarkStart w:id="0" w:name="_GoBack"/>
       <w:bookmarkEnd w:id="0"/>
     </w:p>
+    <w:p/>
+    <w:p/>
     <w:sectPr>
       <w:pgSz w:w="12240" w:h="15840"/>
       <w:pgMar w:top="1440" w:right="1800" w:bottom="1440" w:left="1800" w:header="708" w:footer="708" w:gutter="0"/>
@@ -26,6 +250,103 @@
     </w:sectPr>
   </w:body>
 </w:document>
+</file>
+
+<file path=word/numbering.xml><?xml version="1.0" encoding="utf-8"?>
+<w:numbering xmlns:wpc="http://schemas.microsoft.com/office/word/2010/wordprocessingCanvas" xmlns:mo="http://schemas.microsoft.com/office/mac/office/2008/main" xmlns:mc="http://schemas.openxmlformats.org/markup-compatibility/2006" xmlns:mv="urn:schemas-microsoft-com:mac:vml" xmlns:o="urn:schemas-microsoft-com:office:office" xmlns:r="http://schemas.openxmlformats.org/officeDocument/2006/relationships" xmlns:m="http://schemas.openxmlformats.org/officeDocument/2006/math" xmlns:v="urn:schemas-microsoft-com:vml" xmlns:wp14="http://schemas.microsoft.com/office/word/2010/wordprocessingDrawing" xmlns:wp="http://schemas.openxmlformats.org/drawingml/2006/wordprocessingDrawing" xmlns:w10="urn:schemas-microsoft-com:office:word" xmlns:w="http://schemas.openxmlformats.org/wordprocessingml/2006/main" xmlns:w14="http://schemas.microsoft.com/office/word/2010/wordml" xmlns:wpg="http://schemas.microsoft.com/office/word/2010/wordprocessingGroup" xmlns:wpi="http://schemas.microsoft.com/office/word/2010/wordprocessingInk" xmlns:wne="http://schemas.microsoft.com/office/word/2006/wordml" xmlns:wps="http://schemas.microsoft.com/office/word/2010/wordprocessingShape" mc:Ignorable="w14 wp14">
+  <w:abstractNum w:abstractNumId="0">
+    <w:nsid w:val="565532FE"/>
+    <w:multiLevelType w:val="hybridMultilevel"/>
+    <w:tmpl w:val="0D9ECF76"/>
+    <w:lvl w:ilvl="0" w:tplc="0409000F">
+      <w:start w:val="1"/>
+      <w:numFmt w:val="decimal"/>
+      <w:lvlText w:val="%1."/>
+      <w:lvlJc w:val="left"/>
+      <w:pPr>
+        <w:ind w:left="720" w:hanging="360"/>
+      </w:pPr>
+      <w:rPr>
+        <w:rFonts w:hint="default"/>
+      </w:rPr>
+    </w:lvl>
+    <w:lvl w:ilvl="1" w:tplc="04090019" w:tentative="1">
+      <w:start w:val="1"/>
+      <w:numFmt w:val="lowerLetter"/>
+      <w:lvlText w:val="%2."/>
+      <w:lvlJc w:val="left"/>
+      <w:pPr>
+        <w:ind w:left="1440" w:hanging="360"/>
+      </w:pPr>
+    </w:lvl>
+    <w:lvl w:ilvl="2" w:tplc="0409001B" w:tentative="1">
+      <w:start w:val="1"/>
+      <w:numFmt w:val="lowerRoman"/>
+      <w:lvlText w:val="%3."/>
+      <w:lvlJc w:val="right"/>
+      <w:pPr>
+        <w:ind w:left="2160" w:hanging="180"/>
+      </w:pPr>
+    </w:lvl>
+    <w:lvl w:ilvl="3" w:tplc="0409000F" w:tentative="1">
+      <w:start w:val="1"/>
+      <w:numFmt w:val="decimal"/>
+      <w:lvlText w:val="%4."/>
+      <w:lvlJc w:val="left"/>
+      <w:pPr>
+        <w:ind w:left="2880" w:hanging="360"/>
+      </w:pPr>
+    </w:lvl>
+    <w:lvl w:ilvl="4" w:tplc="04090019" w:tentative="1">
+      <w:start w:val="1"/>
+      <w:numFmt w:val="lowerLetter"/>
+      <w:lvlText w:val="%5."/>
+      <w:lvlJc w:val="left"/>
+      <w:pPr>
+        <w:ind w:left="3600" w:hanging="360"/>
+      </w:pPr>
+    </w:lvl>
+    <w:lvl w:ilvl="5" w:tplc="0409001B" w:tentative="1">
+      <w:start w:val="1"/>
+      <w:numFmt w:val="lowerRoman"/>
+      <w:lvlText w:val="%6."/>
+      <w:lvlJc w:val="right"/>
+      <w:pPr>
+        <w:ind w:left="4320" w:hanging="180"/>
+      </w:pPr>
+    </w:lvl>
+    <w:lvl w:ilvl="6" w:tplc="0409000F" w:tentative="1">
+      <w:start w:val="1"/>
+      <w:numFmt w:val="decimal"/>
+      <w:lvlText w:val="%7."/>
+      <w:lvlJc w:val="left"/>
+      <w:pPr>
+        <w:ind w:left="5040" w:hanging="360"/>
+      </w:pPr>
+    </w:lvl>
+    <w:lvl w:ilvl="7" w:tplc="04090019" w:tentative="1">
+      <w:start w:val="1"/>
+      <w:numFmt w:val="lowerLetter"/>
+      <w:lvlText w:val="%8."/>
+      <w:lvlJc w:val="left"/>
+      <w:pPr>
+        <w:ind w:left="5760" w:hanging="360"/>
+      </w:pPr>
+    </w:lvl>
+    <w:lvl w:ilvl="8" w:tplc="0409001B" w:tentative="1">
+      <w:start w:val="1"/>
+      <w:numFmt w:val="lowerRoman"/>
+      <w:lvlText w:val="%9."/>
+      <w:lvlJc w:val="right"/>
+      <w:pPr>
+        <w:ind w:left="6480" w:hanging="180"/>
+      </w:pPr>
+    </w:lvl>
+  </w:abstractNum>
+  <w:num w:numId="1">
+    <w:abstractNumId w:val="0"/>
+  </w:num>
+</w:numbering>
 </file>
 
 <file path=word/styles.xml><?xml version="1.0" encoding="utf-8"?>
